--- a/Entrega_5/Uso de VPN y TOR.docx
+++ b/Entrega_5/Uso de VPN y TOR.docx
@@ -20,6 +20,10 @@
     </w:p>
     <w:p>
       <w:r>
+        <w:rPr>
+          <w:noProof/>
+          <w:lang w:eastAsia="es-AR"/>
+        </w:rPr>
         <w:drawing>
           <wp:inline distT="0" distB="0" distL="0" distR="0" wp14:anchorId="6A6A9F7F" wp14:editId="0A0A49FE">
             <wp:extent cx="4429125" cy="3787464"/>
@@ -68,6 +72,10 @@
     </w:p>
     <w:p>
       <w:r>
+        <w:rPr>
+          <w:noProof/>
+          <w:lang w:eastAsia="es-AR"/>
+        </w:rPr>
         <w:drawing>
           <wp:inline distT="0" distB="0" distL="0" distR="0" wp14:anchorId="71CC7952" wp14:editId="1F4C4489">
             <wp:extent cx="4591050" cy="3239217"/>
@@ -118,6 +126,10 @@
     </w:p>
     <w:p>
       <w:r>
+        <w:rPr>
+          <w:noProof/>
+          <w:lang w:eastAsia="es-AR"/>
+        </w:rPr>
         <w:drawing>
           <wp:inline distT="0" distB="0" distL="0" distR="0" wp14:anchorId="0A56624E" wp14:editId="140F246D">
             <wp:extent cx="4591541" cy="5591175"/>
@@ -160,10 +172,922 @@
         <w:pStyle w:val="Ttulo2"/>
       </w:pPr>
       <w:r>
-        <w:t xml:space="preserve">4 </w:t>
-      </w:r>
-      <w:r>
-        <w:t xml:space="preserve">¿Las </w:t>
+        <w:t>Geolocalización</w:t>
+      </w:r>
+    </w:p>
+    <w:p>
+      <w:r>
+        <w:t>Con navegación tradicional:</w:t>
+      </w:r>
+    </w:p>
+    <w:tbl>
+      <w:tblPr>
+        <w:tblW w:w="0" w:type="auto"/>
+        <w:tblCellSpacing w:w="15" w:type="dxa"/>
+        <w:tblCellMar>
+          <w:top w:w="15" w:type="dxa"/>
+          <w:left w:w="15" w:type="dxa"/>
+          <w:bottom w:w="15" w:type="dxa"/>
+          <w:right w:w="15" w:type="dxa"/>
+        </w:tblCellMar>
+        <w:tblLook w:val="04A0" w:firstRow="1" w:lastRow="0" w:firstColumn="1" w:lastColumn="0" w:noHBand="0" w:noVBand="1"/>
+      </w:tblPr>
+      <w:tblGrid>
+        <w:gridCol w:w="881"/>
+        <w:gridCol w:w="1839"/>
+      </w:tblGrid>
+      <w:tr>
+        <w:trPr>
+          <w:tblCellSpacing w:w="15" w:type="dxa"/>
+        </w:trPr>
+        <w:tc>
+          <w:tcPr>
+            <w:tcW w:w="0" w:type="auto"/>
+            <w:vAlign w:val="center"/>
+            <w:hideMark/>
+          </w:tcPr>
+          <w:p>
+            <w:pPr>
+              <w:spacing w:after="300" w:line="240" w:lineRule="auto"/>
+              <w:jc w:val="left"/>
+              <w:rPr>
+                <w:rFonts w:ascii="Helvetica" w:eastAsia="Times New Roman" w:hAnsi="Helvetica" w:cs="Helvetica"/>
+                <w:color w:val="333333"/>
+                <w:sz w:val="21"/>
+                <w:szCs w:val="21"/>
+                <w:lang w:eastAsia="es-AR"/>
+              </w:rPr>
+            </w:pPr>
+            <w:r>
+              <w:rPr>
+                <w:rFonts w:ascii="Helvetica" w:eastAsia="Times New Roman" w:hAnsi="Helvetica" w:cs="Helvetica"/>
+                <w:color w:val="333333"/>
+                <w:sz w:val="21"/>
+                <w:szCs w:val="21"/>
+                <w:lang w:eastAsia="es-AR"/>
+              </w:rPr>
+              <w:t>País</w:t>
+            </w:r>
+          </w:p>
+        </w:tc>
+        <w:tc>
+          <w:tcPr>
+            <w:tcW w:w="0" w:type="auto"/>
+            <w:vAlign w:val="center"/>
+            <w:hideMark/>
+          </w:tcPr>
+          <w:p>
+            <w:pPr>
+              <w:spacing w:after="300" w:line="240" w:lineRule="auto"/>
+              <w:jc w:val="left"/>
+              <w:rPr>
+                <w:rFonts w:ascii="Helvetica" w:eastAsia="Times New Roman" w:hAnsi="Helvetica" w:cs="Helvetica"/>
+                <w:color w:val="333333"/>
+                <w:sz w:val="21"/>
+                <w:szCs w:val="21"/>
+                <w:lang w:eastAsia="es-AR"/>
+              </w:rPr>
+            </w:pPr>
+            <w:r>
+              <w:rPr>
+                <w:rFonts w:ascii="Helvetica" w:eastAsia="Times New Roman" w:hAnsi="Helvetica" w:cs="Helvetica"/>
+                <w:color w:val="333333"/>
+                <w:sz w:val="21"/>
+                <w:szCs w:val="21"/>
+                <w:lang w:eastAsia="es-AR"/>
+              </w:rPr>
+              <w:t>Argentina</w:t>
+            </w:r>
+          </w:p>
+        </w:tc>
+      </w:tr>
+      <w:tr>
+        <w:trPr>
+          <w:tblCellSpacing w:w="15" w:type="dxa"/>
+        </w:trPr>
+        <w:tc>
+          <w:tcPr>
+            <w:tcW w:w="0" w:type="auto"/>
+            <w:vAlign w:val="center"/>
+            <w:hideMark/>
+          </w:tcPr>
+          <w:p>
+            <w:pPr>
+              <w:spacing w:after="300" w:line="240" w:lineRule="auto"/>
+              <w:jc w:val="left"/>
+              <w:rPr>
+                <w:rFonts w:ascii="Helvetica" w:eastAsia="Times New Roman" w:hAnsi="Helvetica" w:cs="Helvetica"/>
+                <w:color w:val="333333"/>
+                <w:sz w:val="21"/>
+                <w:szCs w:val="21"/>
+                <w:lang w:eastAsia="es-AR"/>
+              </w:rPr>
+            </w:pPr>
+            <w:r>
+              <w:rPr>
+                <w:rFonts w:ascii="Helvetica" w:eastAsia="Times New Roman" w:hAnsi="Helvetica" w:cs="Helvetica"/>
+                <w:color w:val="333333"/>
+                <w:sz w:val="21"/>
+                <w:szCs w:val="21"/>
+                <w:lang w:eastAsia="es-AR"/>
+              </w:rPr>
+              <w:t>Ciudad</w:t>
+            </w:r>
+          </w:p>
+        </w:tc>
+        <w:tc>
+          <w:tcPr>
+            <w:tcW w:w="0" w:type="auto"/>
+            <w:vAlign w:val="center"/>
+            <w:hideMark/>
+          </w:tcPr>
+          <w:p>
+            <w:pPr>
+              <w:spacing w:after="300" w:line="240" w:lineRule="auto"/>
+              <w:jc w:val="left"/>
+              <w:rPr>
+                <w:rFonts w:ascii="Helvetica" w:eastAsia="Times New Roman" w:hAnsi="Helvetica" w:cs="Helvetica"/>
+                <w:color w:val="333333"/>
+                <w:sz w:val="21"/>
+                <w:szCs w:val="21"/>
+                <w:lang w:eastAsia="es-AR"/>
+              </w:rPr>
+            </w:pPr>
+            <w:r>
+              <w:rPr>
+                <w:rFonts w:ascii="Helvetica" w:eastAsia="Times New Roman" w:hAnsi="Helvetica" w:cs="Helvetica"/>
+                <w:color w:val="333333"/>
+                <w:sz w:val="21"/>
+                <w:szCs w:val="21"/>
+                <w:lang w:eastAsia="es-AR"/>
+              </w:rPr>
+              <w:t>Buenos Aires</w:t>
+            </w:r>
+          </w:p>
+        </w:tc>
+      </w:tr>
+      <w:tr>
+        <w:trPr>
+          <w:tblCellSpacing w:w="15" w:type="dxa"/>
+        </w:trPr>
+        <w:tc>
+          <w:tcPr>
+            <w:tcW w:w="0" w:type="auto"/>
+            <w:vAlign w:val="center"/>
+            <w:hideMark/>
+          </w:tcPr>
+          <w:p>
+            <w:pPr>
+              <w:spacing w:after="300" w:line="240" w:lineRule="auto"/>
+              <w:jc w:val="left"/>
+              <w:rPr>
+                <w:rFonts w:ascii="Helvetica" w:eastAsia="Times New Roman" w:hAnsi="Helvetica" w:cs="Helvetica"/>
+                <w:color w:val="333333"/>
+                <w:sz w:val="21"/>
+                <w:szCs w:val="21"/>
+                <w:lang w:eastAsia="es-AR"/>
+              </w:rPr>
+            </w:pPr>
+            <w:r>
+              <w:rPr>
+                <w:rFonts w:ascii="Helvetica" w:eastAsia="Times New Roman" w:hAnsi="Helvetica" w:cs="Helvetica"/>
+                <w:color w:val="333333"/>
+                <w:sz w:val="21"/>
+                <w:szCs w:val="21"/>
+                <w:lang w:eastAsia="es-AR"/>
+              </w:rPr>
+              <w:t>Latitud</w:t>
+            </w:r>
+          </w:p>
+        </w:tc>
+        <w:tc>
+          <w:tcPr>
+            <w:tcW w:w="0" w:type="auto"/>
+            <w:vAlign w:val="center"/>
+            <w:hideMark/>
+          </w:tcPr>
+          <w:p>
+            <w:pPr>
+              <w:spacing w:after="300" w:line="240" w:lineRule="auto"/>
+              <w:jc w:val="left"/>
+              <w:rPr>
+                <w:rFonts w:ascii="Helvetica" w:eastAsia="Times New Roman" w:hAnsi="Helvetica" w:cs="Helvetica"/>
+                <w:color w:val="333333"/>
+                <w:sz w:val="21"/>
+                <w:szCs w:val="21"/>
+                <w:lang w:eastAsia="es-AR"/>
+              </w:rPr>
+            </w:pPr>
+            <w:r>
+              <w:rPr>
+                <w:rFonts w:ascii="Helvetica" w:eastAsia="Times New Roman" w:hAnsi="Helvetica" w:cs="Helvetica"/>
+                <w:color w:val="333333"/>
+                <w:sz w:val="21"/>
+                <w:szCs w:val="21"/>
+                <w:lang w:eastAsia="es-AR"/>
+              </w:rPr>
+              <w:t>-34.602199554443</w:t>
+            </w:r>
+          </w:p>
+        </w:tc>
+      </w:tr>
+      <w:tr>
+        <w:trPr>
+          <w:tblCellSpacing w:w="15" w:type="dxa"/>
+        </w:trPr>
+        <w:tc>
+          <w:tcPr>
+            <w:tcW w:w="0" w:type="auto"/>
+            <w:vAlign w:val="center"/>
+            <w:hideMark/>
+          </w:tcPr>
+          <w:p>
+            <w:pPr>
+              <w:spacing w:after="300" w:line="240" w:lineRule="auto"/>
+              <w:jc w:val="left"/>
+              <w:rPr>
+                <w:rFonts w:ascii="Helvetica" w:eastAsia="Times New Roman" w:hAnsi="Helvetica" w:cs="Helvetica"/>
+                <w:color w:val="333333"/>
+                <w:sz w:val="21"/>
+                <w:szCs w:val="21"/>
+                <w:lang w:eastAsia="es-AR"/>
+              </w:rPr>
+            </w:pPr>
+            <w:r>
+              <w:rPr>
+                <w:rFonts w:ascii="Helvetica" w:eastAsia="Times New Roman" w:hAnsi="Helvetica" w:cs="Helvetica"/>
+                <w:color w:val="333333"/>
+                <w:sz w:val="21"/>
+                <w:szCs w:val="21"/>
+                <w:lang w:eastAsia="es-AR"/>
+              </w:rPr>
+              <w:t>Longitud</w:t>
+            </w:r>
+          </w:p>
+        </w:tc>
+        <w:tc>
+          <w:tcPr>
+            <w:tcW w:w="0" w:type="auto"/>
+            <w:vAlign w:val="center"/>
+            <w:hideMark/>
+          </w:tcPr>
+          <w:p>
+            <w:pPr>
+              <w:spacing w:after="300" w:line="240" w:lineRule="auto"/>
+              <w:jc w:val="left"/>
+              <w:rPr>
+                <w:rFonts w:ascii="Helvetica" w:eastAsia="Times New Roman" w:hAnsi="Helvetica" w:cs="Helvetica"/>
+                <w:color w:val="333333"/>
+                <w:sz w:val="21"/>
+                <w:szCs w:val="21"/>
+                <w:lang w:eastAsia="es-AR"/>
+              </w:rPr>
+            </w:pPr>
+            <w:r>
+              <w:rPr>
+                <w:rFonts w:ascii="Helvetica" w:eastAsia="Times New Roman" w:hAnsi="Helvetica" w:cs="Helvetica"/>
+                <w:color w:val="333333"/>
+                <w:sz w:val="21"/>
+                <w:szCs w:val="21"/>
+                <w:lang w:eastAsia="es-AR"/>
+              </w:rPr>
+              <w:t>-58.384498596191</w:t>
+            </w:r>
+          </w:p>
+        </w:tc>
+      </w:tr>
+      <w:tr>
+        <w:trPr>
+          <w:tblCellSpacing w:w="15" w:type="dxa"/>
+        </w:trPr>
+        <w:tc>
+          <w:tcPr>
+            <w:tcW w:w="0" w:type="auto"/>
+            <w:vAlign w:val="center"/>
+            <w:hideMark/>
+          </w:tcPr>
+          <w:p>
+            <w:pPr>
+              <w:spacing w:after="300" w:line="240" w:lineRule="auto"/>
+              <w:jc w:val="left"/>
+              <w:rPr>
+                <w:rFonts w:ascii="Helvetica" w:eastAsia="Times New Roman" w:hAnsi="Helvetica" w:cs="Helvetica"/>
+                <w:color w:val="333333"/>
+                <w:sz w:val="21"/>
+                <w:szCs w:val="21"/>
+                <w:lang w:eastAsia="es-AR"/>
+              </w:rPr>
+            </w:pPr>
+            <w:r>
+              <w:rPr>
+                <w:rFonts w:ascii="Helvetica" w:eastAsia="Times New Roman" w:hAnsi="Helvetica" w:cs="Helvetica"/>
+                <w:color w:val="333333"/>
+                <w:sz w:val="21"/>
+                <w:szCs w:val="21"/>
+                <w:lang w:eastAsia="es-AR"/>
+              </w:rPr>
+              <w:t>ISP</w:t>
+            </w:r>
+          </w:p>
+        </w:tc>
+        <w:tc>
+          <w:tcPr>
+            <w:tcW w:w="0" w:type="auto"/>
+            <w:vAlign w:val="center"/>
+            <w:hideMark/>
+          </w:tcPr>
+          <w:p>
+            <w:pPr>
+              <w:spacing w:after="300" w:line="240" w:lineRule="auto"/>
+              <w:jc w:val="left"/>
+              <w:rPr>
+                <w:rFonts w:ascii="Helvetica" w:eastAsia="Times New Roman" w:hAnsi="Helvetica" w:cs="Helvetica"/>
+                <w:color w:val="333333"/>
+                <w:sz w:val="21"/>
+                <w:szCs w:val="21"/>
+                <w:lang w:eastAsia="es-AR"/>
+              </w:rPr>
+            </w:pPr>
+            <w:r>
+              <w:rPr>
+                <w:rFonts w:ascii="Helvetica" w:eastAsia="Times New Roman" w:hAnsi="Helvetica" w:cs="Helvetica"/>
+                <w:color w:val="333333"/>
+                <w:sz w:val="21"/>
+                <w:szCs w:val="21"/>
+                <w:lang w:eastAsia="es-AR"/>
+              </w:rPr>
+              <w:t>Personal</w:t>
+            </w:r>
+          </w:p>
+        </w:tc>
+      </w:tr>
+    </w:tbl>
+    <w:p/>
+    <w:p>
+      <w:r>
+        <w:lastRenderedPageBreak/>
+        <w:t>Con VPN</w:t>
+      </w:r>
+    </w:p>
+    <w:p>
+      <w:pPr>
+        <w:spacing w:after="0" w:line="240" w:lineRule="auto"/>
+        <w:jc w:val="left"/>
+        <w:rPr>
+          <w:rFonts w:ascii="Times New Roman" w:eastAsia="Times New Roman" w:hAnsi="Times New Roman" w:cs="Times New Roman"/>
+          <w:sz w:val="24"/>
+          <w:szCs w:val="24"/>
+          <w:lang w:eastAsia="es-AR"/>
+        </w:rPr>
+      </w:pPr>
+      <w:r>
+        <w:rPr>
+          <w:rFonts w:ascii="Times New Roman" w:eastAsia="Times New Roman" w:hAnsi="Times New Roman" w:cs="Times New Roman"/>
+          <w:sz w:val="24"/>
+          <w:szCs w:val="24"/>
+          <w:lang w:eastAsia="es-AR"/>
+        </w:rPr>
+        <w:t>País</w:t>
+      </w:r>
+      <w:r>
+        <w:rPr>
+          <w:rFonts w:ascii="Times New Roman" w:eastAsia="Times New Roman" w:hAnsi="Times New Roman" w:cs="Times New Roman"/>
+          <w:sz w:val="24"/>
+          <w:szCs w:val="24"/>
+          <w:lang w:eastAsia="es-AR"/>
+        </w:rPr>
+        <w:tab/>
+      </w:r>
+      <w:proofErr w:type="spellStart"/>
+      <w:r>
+        <w:rPr>
+          <w:rFonts w:ascii="Times New Roman" w:eastAsia="Times New Roman" w:hAnsi="Times New Roman" w:cs="Times New Roman"/>
+          <w:sz w:val="24"/>
+          <w:szCs w:val="24"/>
+          <w:lang w:eastAsia="es-AR"/>
+        </w:rPr>
+        <w:t>United</w:t>
+      </w:r>
+      <w:proofErr w:type="spellEnd"/>
+      <w:r>
+        <w:rPr>
+          <w:rFonts w:ascii="Times New Roman" w:eastAsia="Times New Roman" w:hAnsi="Times New Roman" w:cs="Times New Roman"/>
+          <w:sz w:val="24"/>
+          <w:szCs w:val="24"/>
+          <w:lang w:eastAsia="es-AR"/>
+        </w:rPr>
+        <w:t xml:space="preserve"> </w:t>
+      </w:r>
+      <w:proofErr w:type="spellStart"/>
+      <w:r>
+        <w:rPr>
+          <w:rFonts w:ascii="Times New Roman" w:eastAsia="Times New Roman" w:hAnsi="Times New Roman" w:cs="Times New Roman"/>
+          <w:sz w:val="24"/>
+          <w:szCs w:val="24"/>
+          <w:lang w:eastAsia="es-AR"/>
+        </w:rPr>
+        <w:t>States</w:t>
+      </w:r>
+      <w:proofErr w:type="spellEnd"/>
+    </w:p>
+    <w:p>
+      <w:pPr>
+        <w:spacing w:after="0" w:line="240" w:lineRule="auto"/>
+        <w:jc w:val="left"/>
+        <w:rPr>
+          <w:rFonts w:ascii="Times New Roman" w:eastAsia="Times New Roman" w:hAnsi="Times New Roman" w:cs="Times New Roman"/>
+          <w:sz w:val="24"/>
+          <w:szCs w:val="24"/>
+          <w:lang w:eastAsia="es-AR"/>
+        </w:rPr>
+      </w:pPr>
+      <w:r>
+        <w:rPr>
+          <w:rFonts w:ascii="Times New Roman" w:eastAsia="Times New Roman" w:hAnsi="Times New Roman" w:cs="Times New Roman"/>
+          <w:sz w:val="24"/>
+          <w:szCs w:val="24"/>
+          <w:lang w:eastAsia="es-AR"/>
+        </w:rPr>
+        <w:t>Ciudad</w:t>
+      </w:r>
+      <w:r>
+        <w:rPr>
+          <w:rFonts w:ascii="Times New Roman" w:eastAsia="Times New Roman" w:hAnsi="Times New Roman" w:cs="Times New Roman"/>
+          <w:sz w:val="24"/>
+          <w:szCs w:val="24"/>
+          <w:lang w:eastAsia="es-AR"/>
+        </w:rPr>
+        <w:tab/>
+      </w:r>
+    </w:p>
+    <w:p>
+      <w:pPr>
+        <w:spacing w:after="0" w:line="240" w:lineRule="auto"/>
+        <w:jc w:val="left"/>
+        <w:rPr>
+          <w:rFonts w:ascii="Times New Roman" w:eastAsia="Times New Roman" w:hAnsi="Times New Roman" w:cs="Times New Roman"/>
+          <w:sz w:val="24"/>
+          <w:szCs w:val="24"/>
+          <w:lang w:eastAsia="es-AR"/>
+        </w:rPr>
+      </w:pPr>
+      <w:r>
+        <w:rPr>
+          <w:rFonts w:ascii="Times New Roman" w:eastAsia="Times New Roman" w:hAnsi="Times New Roman" w:cs="Times New Roman"/>
+          <w:sz w:val="24"/>
+          <w:szCs w:val="24"/>
+          <w:lang w:eastAsia="es-AR"/>
+        </w:rPr>
+        <w:t>Latitud</w:t>
+      </w:r>
+      <w:r>
+        <w:rPr>
+          <w:rFonts w:ascii="Times New Roman" w:eastAsia="Times New Roman" w:hAnsi="Times New Roman" w:cs="Times New Roman"/>
+          <w:sz w:val="24"/>
+          <w:szCs w:val="24"/>
+          <w:lang w:eastAsia="es-AR"/>
+        </w:rPr>
+        <w:tab/>
+        <w:t>37.750999450684</w:t>
+      </w:r>
+    </w:p>
+    <w:p>
+      <w:pPr>
+        <w:spacing w:after="0" w:line="240" w:lineRule="auto"/>
+        <w:jc w:val="left"/>
+        <w:rPr>
+          <w:rFonts w:ascii="Times New Roman" w:eastAsia="Times New Roman" w:hAnsi="Times New Roman" w:cs="Times New Roman"/>
+          <w:sz w:val="24"/>
+          <w:szCs w:val="24"/>
+          <w:lang w:eastAsia="es-AR"/>
+        </w:rPr>
+      </w:pPr>
+      <w:r>
+        <w:rPr>
+          <w:rFonts w:ascii="Times New Roman" w:eastAsia="Times New Roman" w:hAnsi="Times New Roman" w:cs="Times New Roman"/>
+          <w:sz w:val="24"/>
+          <w:szCs w:val="24"/>
+          <w:lang w:eastAsia="es-AR"/>
+        </w:rPr>
+        <w:t>Longitud</w:t>
+      </w:r>
+      <w:r>
+        <w:rPr>
+          <w:rFonts w:ascii="Times New Roman" w:eastAsia="Times New Roman" w:hAnsi="Times New Roman" w:cs="Times New Roman"/>
+          <w:sz w:val="24"/>
+          <w:szCs w:val="24"/>
+          <w:lang w:eastAsia="es-AR"/>
+        </w:rPr>
+        <w:tab/>
+        <w:t>-97.821998596191</w:t>
+      </w:r>
+    </w:p>
+    <w:p>
+      <w:pPr>
+        <w:spacing w:after="0" w:line="240" w:lineRule="auto"/>
+        <w:jc w:val="left"/>
+        <w:rPr>
+          <w:rFonts w:ascii="Times New Roman" w:eastAsia="Times New Roman" w:hAnsi="Times New Roman" w:cs="Times New Roman"/>
+          <w:sz w:val="24"/>
+          <w:szCs w:val="24"/>
+          <w:lang w:eastAsia="es-AR"/>
+        </w:rPr>
+      </w:pPr>
+      <w:r>
+        <w:rPr>
+          <w:rFonts w:ascii="Times New Roman" w:eastAsia="Times New Roman" w:hAnsi="Times New Roman" w:cs="Times New Roman"/>
+          <w:sz w:val="24"/>
+          <w:szCs w:val="24"/>
+          <w:lang w:eastAsia="es-AR"/>
+        </w:rPr>
+        <w:t>ISP</w:t>
+      </w:r>
+      <w:r>
+        <w:rPr>
+          <w:rFonts w:ascii="Times New Roman" w:eastAsia="Times New Roman" w:hAnsi="Times New Roman" w:cs="Times New Roman"/>
+          <w:sz w:val="24"/>
+          <w:szCs w:val="24"/>
+          <w:lang w:eastAsia="es-AR"/>
+        </w:rPr>
+        <w:tab/>
+        <w:t>Opera Mini Proxy</w:t>
+      </w:r>
+      <w:bookmarkStart w:id="0" w:name="_GoBack"/>
+      <w:bookmarkEnd w:id="0"/>
+    </w:p>
+    <w:p/>
+    <w:p>
+      <w:r>
+        <w:t>Con TOR</w:t>
+      </w:r>
+    </w:p>
+    <w:tbl>
+      <w:tblPr>
+        <w:tblW w:w="0" w:type="auto"/>
+        <w:tblCellSpacing w:w="15" w:type="dxa"/>
+        <w:tblCellMar>
+          <w:top w:w="15" w:type="dxa"/>
+          <w:left w:w="15" w:type="dxa"/>
+          <w:bottom w:w="15" w:type="dxa"/>
+          <w:right w:w="15" w:type="dxa"/>
+        </w:tblCellMar>
+        <w:tblLook w:val="04A0" w:firstRow="1" w:lastRow="0" w:firstColumn="1" w:lastColumn="0" w:noHBand="0" w:noVBand="1"/>
+      </w:tblPr>
+      <w:tblGrid>
+        <w:gridCol w:w="955"/>
+        <w:gridCol w:w="2096"/>
+      </w:tblGrid>
+      <w:tr>
+        <w:trPr>
+          <w:tblCellSpacing w:w="15" w:type="dxa"/>
+        </w:trPr>
+        <w:tc>
+          <w:tcPr>
+            <w:tcW w:w="0" w:type="auto"/>
+            <w:vAlign w:val="center"/>
+            <w:hideMark/>
+          </w:tcPr>
+          <w:p>
+            <w:pPr>
+              <w:spacing w:after="0" w:line="240" w:lineRule="auto"/>
+              <w:jc w:val="left"/>
+              <w:rPr>
+                <w:rFonts w:ascii="Times New Roman" w:eastAsia="Times New Roman" w:hAnsi="Times New Roman" w:cs="Times New Roman"/>
+                <w:sz w:val="24"/>
+                <w:szCs w:val="24"/>
+                <w:lang w:eastAsia="es-AR"/>
+              </w:rPr>
+            </w:pPr>
+            <w:r>
+              <w:rPr>
+                <w:rFonts w:ascii="Times New Roman" w:eastAsia="Times New Roman" w:hAnsi="Times New Roman" w:cs="Times New Roman"/>
+                <w:sz w:val="24"/>
+                <w:szCs w:val="24"/>
+                <w:lang w:eastAsia="es-AR"/>
+              </w:rPr>
+              <w:t>País</w:t>
+            </w:r>
+          </w:p>
+        </w:tc>
+        <w:tc>
+          <w:tcPr>
+            <w:tcW w:w="0" w:type="auto"/>
+            <w:vAlign w:val="center"/>
+            <w:hideMark/>
+          </w:tcPr>
+          <w:p>
+            <w:pPr>
+              <w:spacing w:after="0" w:line="240" w:lineRule="auto"/>
+              <w:jc w:val="left"/>
+              <w:rPr>
+                <w:rFonts w:ascii="Times New Roman" w:eastAsia="Times New Roman" w:hAnsi="Times New Roman" w:cs="Times New Roman"/>
+                <w:sz w:val="24"/>
+                <w:szCs w:val="24"/>
+                <w:lang w:eastAsia="es-AR"/>
+              </w:rPr>
+            </w:pPr>
+            <w:proofErr w:type="spellStart"/>
+            <w:r>
+              <w:rPr>
+                <w:rFonts w:ascii="Times New Roman" w:eastAsia="Times New Roman" w:hAnsi="Times New Roman" w:cs="Times New Roman"/>
+                <w:b/>
+                <w:bCs/>
+                <w:sz w:val="24"/>
+                <w:szCs w:val="24"/>
+                <w:lang w:eastAsia="es-AR"/>
+              </w:rPr>
+              <w:t>Anonymous</w:t>
+            </w:r>
+            <w:proofErr w:type="spellEnd"/>
+            <w:r>
+              <w:rPr>
+                <w:rFonts w:ascii="Times New Roman" w:eastAsia="Times New Roman" w:hAnsi="Times New Roman" w:cs="Times New Roman"/>
+                <w:b/>
+                <w:bCs/>
+                <w:sz w:val="24"/>
+                <w:szCs w:val="24"/>
+                <w:lang w:eastAsia="es-AR"/>
+              </w:rPr>
+              <w:t xml:space="preserve"> Proxy</w:t>
+            </w:r>
+          </w:p>
+        </w:tc>
+      </w:tr>
+      <w:tr>
+        <w:trPr>
+          <w:tblCellSpacing w:w="15" w:type="dxa"/>
+        </w:trPr>
+        <w:tc>
+          <w:tcPr>
+            <w:tcW w:w="0" w:type="auto"/>
+            <w:vAlign w:val="center"/>
+            <w:hideMark/>
+          </w:tcPr>
+          <w:p>
+            <w:pPr>
+              <w:spacing w:after="0" w:line="240" w:lineRule="auto"/>
+              <w:jc w:val="left"/>
+              <w:rPr>
+                <w:rFonts w:ascii="Times New Roman" w:eastAsia="Times New Roman" w:hAnsi="Times New Roman" w:cs="Times New Roman"/>
+                <w:sz w:val="24"/>
+                <w:szCs w:val="24"/>
+                <w:lang w:eastAsia="es-AR"/>
+              </w:rPr>
+            </w:pPr>
+            <w:r>
+              <w:rPr>
+                <w:rFonts w:ascii="Times New Roman" w:eastAsia="Times New Roman" w:hAnsi="Times New Roman" w:cs="Times New Roman"/>
+                <w:sz w:val="24"/>
+                <w:szCs w:val="24"/>
+                <w:lang w:eastAsia="es-AR"/>
+              </w:rPr>
+              <w:t>Ciudad</w:t>
+            </w:r>
+          </w:p>
+        </w:tc>
+        <w:tc>
+          <w:tcPr>
+            <w:tcW w:w="0" w:type="auto"/>
+            <w:vAlign w:val="center"/>
+            <w:hideMark/>
+          </w:tcPr>
+          <w:p>
+            <w:pPr>
+              <w:spacing w:after="0" w:line="240" w:lineRule="auto"/>
+              <w:jc w:val="left"/>
+              <w:rPr>
+                <w:rFonts w:ascii="Times New Roman" w:eastAsia="Times New Roman" w:hAnsi="Times New Roman" w:cs="Times New Roman"/>
+                <w:sz w:val="24"/>
+                <w:szCs w:val="24"/>
+                <w:lang w:eastAsia="es-AR"/>
+              </w:rPr>
+            </w:pPr>
+          </w:p>
+        </w:tc>
+      </w:tr>
+      <w:tr>
+        <w:trPr>
+          <w:tblCellSpacing w:w="15" w:type="dxa"/>
+        </w:trPr>
+        <w:tc>
+          <w:tcPr>
+            <w:tcW w:w="0" w:type="auto"/>
+            <w:vAlign w:val="center"/>
+            <w:hideMark/>
+          </w:tcPr>
+          <w:p>
+            <w:pPr>
+              <w:spacing w:after="0" w:line="240" w:lineRule="auto"/>
+              <w:jc w:val="left"/>
+              <w:rPr>
+                <w:rFonts w:ascii="Times New Roman" w:eastAsia="Times New Roman" w:hAnsi="Times New Roman" w:cs="Times New Roman"/>
+                <w:sz w:val="24"/>
+                <w:szCs w:val="24"/>
+                <w:lang w:eastAsia="es-AR"/>
+              </w:rPr>
+            </w:pPr>
+            <w:r>
+              <w:rPr>
+                <w:rFonts w:ascii="Times New Roman" w:eastAsia="Times New Roman" w:hAnsi="Times New Roman" w:cs="Times New Roman"/>
+                <w:sz w:val="24"/>
+                <w:szCs w:val="24"/>
+                <w:lang w:eastAsia="es-AR"/>
+              </w:rPr>
+              <w:t>Latitud</w:t>
+            </w:r>
+          </w:p>
+        </w:tc>
+        <w:tc>
+          <w:tcPr>
+            <w:tcW w:w="0" w:type="auto"/>
+            <w:vAlign w:val="center"/>
+            <w:hideMark/>
+          </w:tcPr>
+          <w:p>
+            <w:pPr>
+              <w:spacing w:after="0" w:line="240" w:lineRule="auto"/>
+              <w:jc w:val="left"/>
+              <w:rPr>
+                <w:rFonts w:ascii="Times New Roman" w:eastAsia="Times New Roman" w:hAnsi="Times New Roman" w:cs="Times New Roman"/>
+                <w:sz w:val="24"/>
+                <w:szCs w:val="24"/>
+                <w:lang w:eastAsia="es-AR"/>
+              </w:rPr>
+            </w:pPr>
+            <w:r>
+              <w:rPr>
+                <w:rFonts w:ascii="Times New Roman" w:eastAsia="Times New Roman" w:hAnsi="Times New Roman" w:cs="Times New Roman"/>
+                <w:b/>
+                <w:bCs/>
+                <w:sz w:val="24"/>
+                <w:szCs w:val="24"/>
+                <w:lang w:eastAsia="es-AR"/>
+              </w:rPr>
+              <w:t>0</w:t>
+            </w:r>
+          </w:p>
+        </w:tc>
+      </w:tr>
+      <w:tr>
+        <w:trPr>
+          <w:tblCellSpacing w:w="15" w:type="dxa"/>
+        </w:trPr>
+        <w:tc>
+          <w:tcPr>
+            <w:tcW w:w="0" w:type="auto"/>
+            <w:vAlign w:val="center"/>
+            <w:hideMark/>
+          </w:tcPr>
+          <w:p>
+            <w:pPr>
+              <w:spacing w:after="0" w:line="240" w:lineRule="auto"/>
+              <w:jc w:val="left"/>
+              <w:rPr>
+                <w:rFonts w:ascii="Times New Roman" w:eastAsia="Times New Roman" w:hAnsi="Times New Roman" w:cs="Times New Roman"/>
+                <w:sz w:val="24"/>
+                <w:szCs w:val="24"/>
+                <w:lang w:eastAsia="es-AR"/>
+              </w:rPr>
+            </w:pPr>
+            <w:r>
+              <w:rPr>
+                <w:rFonts w:ascii="Times New Roman" w:eastAsia="Times New Roman" w:hAnsi="Times New Roman" w:cs="Times New Roman"/>
+                <w:sz w:val="24"/>
+                <w:szCs w:val="24"/>
+                <w:lang w:eastAsia="es-AR"/>
+              </w:rPr>
+              <w:t>Longitud</w:t>
+            </w:r>
+          </w:p>
+        </w:tc>
+        <w:tc>
+          <w:tcPr>
+            <w:tcW w:w="0" w:type="auto"/>
+            <w:vAlign w:val="center"/>
+            <w:hideMark/>
+          </w:tcPr>
+          <w:p>
+            <w:pPr>
+              <w:spacing w:after="0" w:line="240" w:lineRule="auto"/>
+              <w:jc w:val="left"/>
+              <w:rPr>
+                <w:rFonts w:ascii="Times New Roman" w:eastAsia="Times New Roman" w:hAnsi="Times New Roman" w:cs="Times New Roman"/>
+                <w:sz w:val="24"/>
+                <w:szCs w:val="24"/>
+                <w:lang w:eastAsia="es-AR"/>
+              </w:rPr>
+            </w:pPr>
+            <w:r>
+              <w:rPr>
+                <w:rFonts w:ascii="Times New Roman" w:eastAsia="Times New Roman" w:hAnsi="Times New Roman" w:cs="Times New Roman"/>
+                <w:b/>
+                <w:bCs/>
+                <w:sz w:val="24"/>
+                <w:szCs w:val="24"/>
+                <w:lang w:eastAsia="es-AR"/>
+              </w:rPr>
+              <w:t>0</w:t>
+            </w:r>
+          </w:p>
+        </w:tc>
+      </w:tr>
+      <w:tr>
+        <w:trPr>
+          <w:tblCellSpacing w:w="15" w:type="dxa"/>
+        </w:trPr>
+        <w:tc>
+          <w:tcPr>
+            <w:tcW w:w="0" w:type="auto"/>
+            <w:vAlign w:val="center"/>
+            <w:hideMark/>
+          </w:tcPr>
+          <w:p>
+            <w:pPr>
+              <w:spacing w:after="0" w:line="240" w:lineRule="auto"/>
+              <w:jc w:val="left"/>
+              <w:rPr>
+                <w:rFonts w:ascii="Times New Roman" w:eastAsia="Times New Roman" w:hAnsi="Times New Roman" w:cs="Times New Roman"/>
+                <w:sz w:val="24"/>
+                <w:szCs w:val="24"/>
+                <w:lang w:eastAsia="es-AR"/>
+              </w:rPr>
+            </w:pPr>
+            <w:r>
+              <w:rPr>
+                <w:rFonts w:ascii="Times New Roman" w:eastAsia="Times New Roman" w:hAnsi="Times New Roman" w:cs="Times New Roman"/>
+                <w:sz w:val="24"/>
+                <w:szCs w:val="24"/>
+                <w:lang w:eastAsia="es-AR"/>
+              </w:rPr>
+              <w:t>ISP</w:t>
+            </w:r>
+          </w:p>
+        </w:tc>
+        <w:tc>
+          <w:tcPr>
+            <w:tcW w:w="0" w:type="auto"/>
+            <w:vAlign w:val="center"/>
+            <w:hideMark/>
+          </w:tcPr>
+          <w:p>
+            <w:pPr>
+              <w:spacing w:after="0" w:line="240" w:lineRule="auto"/>
+              <w:jc w:val="left"/>
+              <w:rPr>
+                <w:rFonts w:ascii="Times New Roman" w:eastAsia="Times New Roman" w:hAnsi="Times New Roman" w:cs="Times New Roman"/>
+                <w:sz w:val="24"/>
+                <w:szCs w:val="24"/>
+                <w:lang w:eastAsia="es-AR"/>
+              </w:rPr>
+            </w:pPr>
+            <w:proofErr w:type="spellStart"/>
+            <w:r>
+              <w:rPr>
+                <w:rFonts w:ascii="Times New Roman" w:eastAsia="Times New Roman" w:hAnsi="Times New Roman" w:cs="Times New Roman"/>
+                <w:b/>
+                <w:bCs/>
+                <w:sz w:val="24"/>
+                <w:szCs w:val="24"/>
+                <w:lang w:eastAsia="es-AR"/>
+              </w:rPr>
+              <w:t>FranTech</w:t>
+            </w:r>
+            <w:proofErr w:type="spellEnd"/>
+            <w:r>
+              <w:rPr>
+                <w:rFonts w:ascii="Times New Roman" w:eastAsia="Times New Roman" w:hAnsi="Times New Roman" w:cs="Times New Roman"/>
+                <w:b/>
+                <w:bCs/>
+                <w:sz w:val="24"/>
+                <w:szCs w:val="24"/>
+                <w:lang w:eastAsia="es-AR"/>
+              </w:rPr>
+              <w:t xml:space="preserve"> </w:t>
+            </w:r>
+            <w:proofErr w:type="spellStart"/>
+            <w:r>
+              <w:rPr>
+                <w:rFonts w:ascii="Times New Roman" w:eastAsia="Times New Roman" w:hAnsi="Times New Roman" w:cs="Times New Roman"/>
+                <w:b/>
+                <w:bCs/>
+                <w:sz w:val="24"/>
+                <w:szCs w:val="24"/>
+                <w:lang w:eastAsia="es-AR"/>
+              </w:rPr>
+              <w:t>Solutions</w:t>
+            </w:r>
+            <w:proofErr w:type="spellEnd"/>
+          </w:p>
+        </w:tc>
+      </w:tr>
+    </w:tbl>
+    <w:p/>
+    <w:p>
+      <w:pPr>
+        <w:pStyle w:val="Ttulo2"/>
+      </w:pPr>
+      <w:r>
+        <w:t xml:space="preserve">4 ¿Las </w:t>
       </w:r>
       <w:r>
         <w:t>IP</w:t>
@@ -234,11 +1158,15 @@
       </w:r>
     </w:p>
     <w:p>
+      <w:r>
+        <w:t>Con TOR tampoco se pudo visualizar el vídeo.</w:t>
+      </w:r>
+    </w:p>
+    <w:p>
       <w:pPr>
         <w:pStyle w:val="Ttulo2"/>
       </w:pPr>
       <w:r>
-        <w:lastRenderedPageBreak/>
         <w:t>VELOCIDADES</w:t>
       </w:r>
     </w:p>
@@ -252,6 +1180,10 @@
     </w:p>
     <w:p>
       <w:r>
+        <w:rPr>
+          <w:noProof/>
+          <w:lang w:eastAsia="es-AR"/>
+        </w:rPr>
         <w:drawing>
           <wp:inline distT="0" distB="0" distL="0" distR="0" wp14:anchorId="260D28E4" wp14:editId="4601D43F">
             <wp:extent cx="5400040" cy="2384425"/>
@@ -294,11 +1226,16 @@
         <w:pStyle w:val="Ttulo2"/>
       </w:pPr>
       <w:r>
+        <w:lastRenderedPageBreak/>
         <w:t>Con VPN</w:t>
       </w:r>
     </w:p>
     <w:p>
       <w:r>
+        <w:rPr>
+          <w:noProof/>
+          <w:lang w:eastAsia="es-AR"/>
+        </w:rPr>
         <w:drawing>
           <wp:inline distT="0" distB="0" distL="0" distR="0" wp14:anchorId="6B63F4CA" wp14:editId="65573EBA">
             <wp:extent cx="5400040" cy="2474595"/>
@@ -346,6 +1283,10 @@
     </w:p>
     <w:p>
       <w:r>
+        <w:rPr>
+          <w:noProof/>
+          <w:lang w:eastAsia="es-AR"/>
+        </w:rPr>
         <w:drawing>
           <wp:inline distT="0" distB="0" distL="0" distR="0" wp14:anchorId="2DDE9288" wp14:editId="6B3A2F7E">
             <wp:extent cx="5400040" cy="1334135"/>
@@ -455,7 +1396,6 @@
           <w:rFonts w:eastAsia="Times New Roman"/>
           <w:lang w:eastAsia="es-AR"/>
         </w:rPr>
-        <w:lastRenderedPageBreak/>
         <w:t>¿Qué</w:t>
       </w:r>
       <w:r>
@@ -536,10 +1476,7 @@
         <w:t>En el caso de la red TOR; la solicitud pasa por 3 servidores antes de llegar a destino; y vuelve a pasar por tres servidores al regreso.</w:t>
       </w:r>
     </w:p>
-    <w:p>
-      <w:bookmarkStart w:id="0" w:name="_GoBack"/>
-      <w:bookmarkEnd w:id="0"/>
-    </w:p>
+    <w:p/>
     <w:sectPr>
       <w:pgSz w:w="11906" w:h="16838"/>
       <w:pgMar w:top="1417" w:right="1701" w:bottom="1417" w:left="1701" w:header="708" w:footer="708" w:gutter="0"/>
@@ -1061,6 +1998,17 @@
       <w:szCs w:val="26"/>
     </w:rPr>
   </w:style>
+  <w:style w:type="character" w:styleId="Textoennegrita">
+    <w:name w:val="Strong"/>
+    <w:basedOn w:val="Fuentedeprrafopredeter"/>
+    <w:uiPriority w:val="22"/>
+    <w:qFormat/>
+    <w:rsid w:val="00D32EF4"/>
+    <w:rPr>
+      <w:b/>
+      <w:bCs/>
+    </w:rPr>
+  </w:style>
 </w:styles>
 </file>
 

--- a/Entrega_5/Uso de VPN y TOR.docx
+++ b/Entrega_5/Uso de VPN y TOR.docx
@@ -712,8 +712,6 @@
         <w:tab/>
         <w:t>Opera Mini Proxy</w:t>
       </w:r>
-      <w:bookmarkStart w:id="0" w:name="_GoBack"/>
-      <w:bookmarkEnd w:id="0"/>
     </w:p>
     <w:p/>
     <w:p>
@@ -1167,6 +1165,43 @@
         <w:pStyle w:val="Ttulo2"/>
       </w:pPr>
       <w:r>
+        <w:t>6</w:t>
+      </w:r>
+      <w:r>
+        <w:t xml:space="preserve">. </w:t>
+      </w:r>
+      <w:r>
+        <w:t>Utilizan</w:t>
+      </w:r>
+      <w:r>
+        <w:t xml:space="preserve">do </w:t>
+      </w:r>
+      <w:proofErr w:type="spellStart"/>
+      <w:r>
+        <w:t>Tor</w:t>
+      </w:r>
+      <w:proofErr w:type="spellEnd"/>
+      <w:r>
+        <w:t xml:space="preserve"> ¿pudimos localizar la IP</w:t>
+      </w:r>
+      <w:bookmarkStart w:id="0" w:name="_GoBack"/>
+      <w:bookmarkEnd w:id="0"/>
+      <w:r>
+        <w:t>?</w:t>
+      </w:r>
+    </w:p>
+    <w:p>
+      <w:r>
+        <w:t>No fue posible</w:t>
+      </w:r>
+    </w:p>
+    <w:p/>
+    <w:p>
+      <w:pPr>
+        <w:pStyle w:val="Ttulo2"/>
+      </w:pPr>
+      <w:r>
+        <w:lastRenderedPageBreak/>
         <w:t>VELOCIDADES</w:t>
       </w:r>
     </w:p>
@@ -1226,7 +1261,6 @@
         <w:pStyle w:val="Ttulo2"/>
       </w:pPr>
       <w:r>
-        <w:lastRenderedPageBreak/>
         <w:t>Con VPN</w:t>
       </w:r>
     </w:p>
@@ -1396,6 +1430,7 @@
           <w:rFonts w:eastAsia="Times New Roman"/>
           <w:lang w:eastAsia="es-AR"/>
         </w:rPr>
+        <w:lastRenderedPageBreak/>
         <w:t>¿Qué</w:t>
       </w:r>
       <w:r>
@@ -1931,7 +1966,6 @@
   <w:style w:type="character" w:default="1" w:styleId="Fuentedeprrafopredeter">
     <w:name w:val="Default Paragraph Font"/>
     <w:uiPriority w:val="1"/>
-    <w:semiHidden/>
     <w:unhideWhenUsed/>
   </w:style>
   <w:style w:type="table" w:default="1" w:styleId="Tablanormal">
